--- a/Playtest/Playtest_28-jan-2020.docx
+++ b/Playtest/Playtest_28-jan-2020.docx
@@ -1,20 +1,503 @@
 
 <file path=word/document.xml><?xml version="1.0" encoding="utf-8"?>
-<w:document xmlns:wpc="http://schemas.microsoft.com/office/word/2010/wordprocessingCanvas" xmlns:cx="http://schemas.microsoft.com/office/drawing/2014/chartex" xmlns:cx1="http://schemas.microsoft.com/office/drawing/2015/9/8/chartex" xmlns:cx2="http://schemas.microsoft.com/office/drawing/2015/10/21/chartex" xmlns:cx3="http://schemas.microsoft.com/office/drawing/2016/5/9/chartex" xmlns:cx4="http://schemas.microsoft.com/office/drawing/2016/5/10/chartex" xmlns:cx5="http://schemas.microsoft.com/office/drawing/2016/5/11/chartex" xmlns:cx6="http://schemas.microsoft.com/office/drawing/2016/5/12/chartex" xmlns:cx7="http://schemas.microsoft.com/office/drawing/2016/5/13/chartex" xmlns:cx8="http://schemas.microsoft.com/office/drawing/2016/5/14/chartex" xmlns:mc="http://schemas.openxmlformats.org/markup-compatibility/2006" xmlns:aink="http://schemas.microsoft.com/office/drawing/2016/ink" xmlns:am3d="http://schemas.microsoft.com/office/drawing/2017/model3d" xmlns:o="urn:schemas-microsoft-com:office:office" xmlns:r="http://schemas.openxmlformats.org/officeDocument/2006/relationships" xmlns:m="http://schemas.openxmlformats.org/officeDocument/2006/math" xmlns:v="urn:schemas-microsoft-com:vml" xmlns:wp14="http://schemas.microsoft.com/office/word/2010/wordprocessingDrawing" xmlns:wp="http://schemas.openxmlformats.org/drawingml/2006/wordprocessingDrawing" xmlns:w10="urn:schemas-microsoft-com:office:word" xmlns:w="http://schemas.openxmlformats.org/wordprocessingml/2006/main" xmlns:w14="http://schemas.microsoft.com/office/word/2010/wordml" xmlns:w15="http://schemas.microsoft.com/office/word/2012/wordml" xmlns:w16cid="http://schemas.microsoft.com/office/word/2016/wordml/cid" xmlns:w16se="http://schemas.microsoft.com/office/word/2015/wordml/symex" xmlns:wpg="http://schemas.microsoft.com/office/word/2010/wordprocessingGroup" xmlns:wpi="http://schemas.microsoft.com/office/word/2010/wordprocessingInk" xmlns:wne="http://schemas.microsoft.com/office/word/2006/wordml" xmlns:wps="http://schemas.microsoft.com/office/word/2010/wordprocessingShape" mc:Ignorable="w14 w15 w16se w16cid wp14">
+<w:document xmlns:wpc="http://schemas.microsoft.com/office/word/2010/wordprocessingCanvas" xmlns:cx="http://schemas.microsoft.com/office/drawing/2014/chartex" xmlns:cx1="http://schemas.microsoft.com/office/drawing/2015/9/8/chartex" xmlns:cx2="http://schemas.microsoft.com/office/drawing/2015/10/21/chartex" xmlns:cx3="http://schemas.microsoft.com/office/drawing/2016/5/9/chartex" xmlns:cx4="http://schemas.microsoft.com/office/drawing/2016/5/10/chartex" xmlns:cx5="http://schemas.microsoft.com/office/drawing/2016/5/11/chartex" xmlns:cx6="http://schemas.microsoft.com/office/drawing/2016/5/12/chartex" xmlns:cx7="http://schemas.microsoft.com/office/drawing/2016/5/13/chartex" xmlns:cx8="http://schemas.microsoft.com/office/drawing/2016/5/14/chartex" xmlns:mc="http://schemas.openxmlformats.org/markup-compatibility/2006" xmlns:aink="http://schemas.microsoft.com/office/drawing/2016/ink" xmlns:am3d="http://schemas.microsoft.com/office/drawing/2017/model3d" xmlns:o="urn:schemas-microsoft-com:office:office" xmlns:r="http://schemas.openxmlformats.org/officeDocument/2006/relationships" xmlns:m="http://schemas.openxmlformats.org/officeDocument/2006/math" xmlns:v="urn:schemas-microsoft-com:vml" xmlns:wp14="http://schemas.microsoft.com/office/word/2010/wordprocessingDrawing" xmlns:wp="http://schemas.openxmlformats.org/drawingml/2006/wordprocessingDrawing" xmlns:w10="urn:schemas-microsoft-com:office:word" xmlns:w="http://schemas.openxmlformats.org/wordprocessingml/2006/main" xmlns:w14="http://schemas.microsoft.com/office/word/2010/wordml" xmlns:w15="http://schemas.microsoft.com/office/word/2012/wordml" xmlns:w16cex="http://schemas.microsoft.com/office/word/2018/wordml/cex" xmlns:w16cid="http://schemas.microsoft.com/office/word/2016/wordml/cid" xmlns:w16="http://schemas.microsoft.com/office/word/2018/wordml" xmlns:w16se="http://schemas.microsoft.com/office/word/2015/wordml/symex" xmlns:wpg="http://schemas.microsoft.com/office/word/2010/wordprocessingGroup" xmlns:wpi="http://schemas.microsoft.com/office/word/2010/wordprocessingInk" xmlns:wne="http://schemas.microsoft.com/office/word/2006/wordml" xmlns:wps="http://schemas.microsoft.com/office/word/2010/wordprocessingShape" mc:Ignorable="w14 w15 w16se w16cid w16 w16cex wp14">
   <w:body>
-    <w:p>
-      <w:pPr>
-        <w:rPr>
-          <w:lang w:val="nl-NL"/>
-        </w:rPr>
-      </w:pPr>
-      <w:r>
-        <w:rPr>
-          <w:lang w:val="nl-NL"/>
-        </w:rPr>
-        <w:t>Veel informatie, g f p lastig</w:t>
-      </w:r>
-    </w:p>
+    <w:tbl>
+      <w:tblPr>
+        <w:tblStyle w:val="TableGrid"/>
+        <w:tblW w:w="0" w:type="auto"/>
+        <w:tblLook w:val="04A0" w:firstRow="1" w:lastRow="0" w:firstColumn="1" w:lastColumn="0" w:noHBand="0" w:noVBand="1"/>
+      </w:tblPr>
+      <w:tblGrid>
+        <w:gridCol w:w="2360"/>
+        <w:gridCol w:w="2384"/>
+        <w:gridCol w:w="1905"/>
+        <w:gridCol w:w="2361"/>
+      </w:tblGrid>
+      <w:tr>
+        <w:tc>
+          <w:tcPr>
+            <w:tcW w:w="2360" w:type="dxa"/>
+          </w:tcPr>
+          <w:p>
+            <w:pPr>
+              <w:rPr>
+                <w:b/>
+                <w:bCs/>
+                <w:lang w:val="nl-NL"/>
+              </w:rPr>
+            </w:pPr>
+            <w:proofErr w:type="spellStart"/>
+            <w:r>
+              <w:rPr>
+                <w:b/>
+                <w:bCs/>
+                <w:lang w:val="nl-NL"/>
+              </w:rPr>
+              <w:t>Problem</w:t>
+            </w:r>
+            <w:proofErr w:type="spellEnd"/>
+          </w:p>
+        </w:tc>
+        <w:tc>
+          <w:tcPr>
+            <w:tcW w:w="2384" w:type="dxa"/>
+          </w:tcPr>
+          <w:p>
+            <w:pPr>
+              <w:rPr>
+                <w:b/>
+                <w:bCs/>
+                <w:lang w:val="nl-NL"/>
+              </w:rPr>
+            </w:pPr>
+            <w:proofErr w:type="spellStart"/>
+            <w:r>
+              <w:rPr>
+                <w:b/>
+                <w:bCs/>
+                <w:lang w:val="nl-NL"/>
+              </w:rPr>
+              <w:t>Description</w:t>
+            </w:r>
+            <w:proofErr w:type="spellEnd"/>
+          </w:p>
+        </w:tc>
+        <w:tc>
+          <w:tcPr>
+            <w:tcW w:w="1905" w:type="dxa"/>
+          </w:tcPr>
+          <w:p>
+            <w:pPr>
+              <w:rPr>
+                <w:b/>
+                <w:bCs/>
+                <w:lang w:val="nl-NL"/>
+              </w:rPr>
+            </w:pPr>
+            <w:proofErr w:type="spellStart"/>
+            <w:r>
+              <w:rPr>
+                <w:b/>
+                <w:bCs/>
+                <w:lang w:val="nl-NL"/>
+              </w:rPr>
+              <w:t>Notes</w:t>
+            </w:r>
+            <w:proofErr w:type="spellEnd"/>
+          </w:p>
+        </w:tc>
+        <w:tc>
+          <w:tcPr>
+            <w:tcW w:w="2361" w:type="dxa"/>
+          </w:tcPr>
+          <w:p>
+            <w:pPr>
+              <w:rPr>
+                <w:b/>
+                <w:bCs/>
+                <w:lang w:val="nl-NL"/>
+              </w:rPr>
+            </w:pPr>
+            <w:proofErr w:type="spellStart"/>
+            <w:r>
+              <w:rPr>
+                <w:b/>
+                <w:bCs/>
+                <w:lang w:val="nl-NL"/>
+              </w:rPr>
+              <w:t>Possible</w:t>
+            </w:r>
+            <w:proofErr w:type="spellEnd"/>
+            <w:r>
+              <w:rPr>
+                <w:b/>
+                <w:bCs/>
+                <w:lang w:val="nl-NL"/>
+              </w:rPr>
+              <w:t xml:space="preserve"> solution(s)</w:t>
+            </w:r>
+          </w:p>
+        </w:tc>
+      </w:tr>
+      <w:tr>
+        <w:tc>
+          <w:tcPr>
+            <w:tcW w:w="2360" w:type="dxa"/>
+            <w:shd w:val="clear" w:color="auto" w:fill="70AD47" w:themeFill="accent6"/>
+          </w:tcPr>
+          <w:p>
+            <w:pPr>
+              <w:rPr>
+                <w:lang w:val="nl-NL"/>
+              </w:rPr>
+            </w:pPr>
+            <w:r>
+              <w:rPr>
+                <w:lang w:val="nl-NL"/>
+              </w:rPr>
+              <w:t xml:space="preserve">Too </w:t>
+            </w:r>
+            <w:proofErr w:type="spellStart"/>
+            <w:r>
+              <w:rPr>
+                <w:lang w:val="nl-NL"/>
+              </w:rPr>
+              <w:t>much</w:t>
+            </w:r>
+            <w:proofErr w:type="spellEnd"/>
+            <w:r>
+              <w:rPr>
+                <w:lang w:val="nl-NL"/>
+              </w:rPr>
+              <w:t xml:space="preserve"> information</w:t>
+            </w:r>
+          </w:p>
+        </w:tc>
+        <w:tc>
+          <w:tcPr>
+            <w:tcW w:w="2384" w:type="dxa"/>
+            <w:shd w:val="clear" w:color="auto" w:fill="70AD47" w:themeFill="accent6"/>
+          </w:tcPr>
+          <w:p>
+            <w:r>
+              <w:t xml:space="preserve">The players need to memorize a lot of information. </w:t>
+            </w:r>
+            <w:r>
+              <w:t>Resources, buildings, units and all rules.</w:t>
+            </w:r>
+          </w:p>
+        </w:tc>
+        <w:tc>
+          <w:tcPr>
+            <w:tcW w:w="1905" w:type="dxa"/>
+            <w:shd w:val="clear" w:color="auto" w:fill="70AD47" w:themeFill="accent6"/>
+          </w:tcPr>
+          <w:p>
+            <w:r>
+              <w:t xml:space="preserve">Make the game easier. Remove clutter that is not important. Distill the most important information to </w:t>
+            </w:r>
+            <w:proofErr w:type="spellStart"/>
+            <w:proofErr w:type="gramStart"/>
+            <w:r>
+              <w:t>it's</w:t>
+            </w:r>
+            <w:proofErr w:type="spellEnd"/>
+            <w:proofErr w:type="gramEnd"/>
+            <w:r>
+              <w:t xml:space="preserve"> core element(s).</w:t>
+            </w:r>
+          </w:p>
+        </w:tc>
+        <w:tc>
+          <w:tcPr>
+            <w:tcW w:w="2361" w:type="dxa"/>
+            <w:shd w:val="clear" w:color="auto" w:fill="70AD47" w:themeFill="accent6"/>
+          </w:tcPr>
+          <w:p>
+            <w:r>
+              <w:t xml:space="preserve">Stuff that can be removed: </w:t>
+            </w:r>
+            <w:r>
+              <w:t>manual growth of population, manual setting of alliances.</w:t>
+            </w:r>
+          </w:p>
+        </w:tc>
+      </w:tr>
+      <w:tr>
+        <w:tc>
+          <w:tcPr>
+            <w:tcW w:w="2360" w:type="dxa"/>
+            <w:shd w:val="clear" w:color="auto" w:fill="C00000"/>
+          </w:tcPr>
+          <w:p>
+            <w:r>
+              <w:t>Difficult to gain resources</w:t>
+            </w:r>
+          </w:p>
+        </w:tc>
+        <w:tc>
+          <w:tcPr>
+            <w:tcW w:w="2384" w:type="dxa"/>
+            <w:shd w:val="clear" w:color="auto" w:fill="C00000"/>
+          </w:tcPr>
+          <w:p>
+            <w:r>
+              <w:t>After building a structure, the player is quickly depleted of resources, causing him to be unable to do anything useful until he gains new resources (usually involving having to wait).</w:t>
+            </w:r>
+          </w:p>
+        </w:tc>
+        <w:tc>
+          <w:tcPr>
+            <w:tcW w:w="1905" w:type="dxa"/>
+            <w:shd w:val="clear" w:color="auto" w:fill="C00000"/>
+          </w:tcPr>
+          <w:p>
+            <w:r>
+              <w:t>Spending resources should be a strategical decision and must be more balanced.</w:t>
+            </w:r>
+          </w:p>
+        </w:tc>
+        <w:tc>
+          <w:tcPr>
+            <w:tcW w:w="2361" w:type="dxa"/>
+            <w:shd w:val="clear" w:color="auto" w:fill="C00000"/>
+          </w:tcPr>
+          <w:p>
+            <w:r>
+              <w:t>Make players choose between gaining resources (taxes) and building units.</w:t>
+            </w:r>
+          </w:p>
+        </w:tc>
+      </w:tr>
+      <w:tr>
+        <w:tc>
+          <w:tcPr>
+            <w:tcW w:w="2360" w:type="dxa"/>
+            <w:shd w:val="clear" w:color="auto" w:fill="C00000"/>
+          </w:tcPr>
+          <w:p>
+            <w:r>
+              <w:t>Exponential population growth</w:t>
+            </w:r>
+          </w:p>
+        </w:tc>
+        <w:tc>
+          <w:tcPr>
+            <w:tcW w:w="2384" w:type="dxa"/>
+            <w:shd w:val="clear" w:color="auto" w:fill="C00000"/>
+          </w:tcPr>
+          <w:p>
+            <w:r>
+              <w:t xml:space="preserve">It is too easy to horde population for taxes. </w:t>
+            </w:r>
+          </w:p>
+        </w:tc>
+        <w:tc>
+          <w:tcPr>
+            <w:tcW w:w="1905" w:type="dxa"/>
+            <w:shd w:val="clear" w:color="auto" w:fill="C00000"/>
+          </w:tcPr>
+          <w:p/>
+        </w:tc>
+        <w:tc>
+          <w:tcPr>
+            <w:tcW w:w="2361" w:type="dxa"/>
+            <w:shd w:val="clear" w:color="auto" w:fill="C00000"/>
+          </w:tcPr>
+          <w:p>
+            <w:r>
+              <w:t>Farms generate food but a bigger population also consumes more food.</w:t>
+            </w:r>
+          </w:p>
+        </w:tc>
+      </w:tr>
+      <w:tr>
+        <w:trPr>
+          <w:trHeight w:val="1408"/>
+        </w:trPr>
+        <w:tc>
+          <w:tcPr>
+            <w:tcW w:w="2360" w:type="dxa"/>
+            <w:shd w:val="clear" w:color="auto" w:fill="FFC000"/>
+          </w:tcPr>
+          <w:p>
+            <w:r>
+              <w:t>The game is too slow</w:t>
+            </w:r>
+          </w:p>
+        </w:tc>
+        <w:tc>
+          <w:tcPr>
+            <w:tcW w:w="2384" w:type="dxa"/>
+            <w:shd w:val="clear" w:color="auto" w:fill="FFC000"/>
+          </w:tcPr>
+          <w:p>
+            <w:r>
+              <w:t>It takes too long before anything interesting happens.</w:t>
+            </w:r>
+          </w:p>
+        </w:tc>
+        <w:tc>
+          <w:tcPr>
+            <w:tcW w:w="1905" w:type="dxa"/>
+            <w:shd w:val="clear" w:color="auto" w:fill="FFC000"/>
+          </w:tcPr>
+          <w:p>
+            <w:r>
+              <w:t>This seeps through every asset (see next problem)</w:t>
+            </w:r>
+          </w:p>
+        </w:tc>
+        <w:tc>
+          <w:tcPr>
+            <w:tcW w:w="2361" w:type="dxa"/>
+            <w:shd w:val="clear" w:color="auto" w:fill="FFC000"/>
+          </w:tcPr>
+          <w:p>
+            <w:r>
+              <w:t>When building a structure, a unit is automatically trained immediately and respawns when it dies.</w:t>
+            </w:r>
+          </w:p>
+        </w:tc>
+      </w:tr>
+      <w:tr>
+        <w:tc>
+          <w:tcPr>
+            <w:tcW w:w="2360" w:type="dxa"/>
+            <w:shd w:val="clear" w:color="auto" w:fill="FFC000"/>
+          </w:tcPr>
+          <w:p>
+            <w:r>
+              <w:t>Players are not motivated to work together</w:t>
+            </w:r>
+          </w:p>
+        </w:tc>
+        <w:tc>
+          <w:tcPr>
+            <w:tcW w:w="2384" w:type="dxa"/>
+            <w:shd w:val="clear" w:color="auto" w:fill="FFC000"/>
+          </w:tcPr>
+          <w:p>
+            <w:r>
+              <w:t xml:space="preserve">There is no incentive to work together. </w:t>
+            </w:r>
+          </w:p>
+        </w:tc>
+        <w:tc>
+          <w:tcPr>
+            <w:tcW w:w="1905" w:type="dxa"/>
+            <w:shd w:val="clear" w:color="auto" w:fill="FFC000"/>
+          </w:tcPr>
+          <w:p>
+            <w:r>
+              <w:t>it should be rewarding to work with other players</w:t>
+            </w:r>
+            <w:r>
+              <w:t>.</w:t>
+            </w:r>
+          </w:p>
+        </w:tc>
+        <w:tc>
+          <w:tcPr>
+            <w:tcW w:w="2361" w:type="dxa"/>
+            <w:shd w:val="clear" w:color="auto" w:fill="FFC000"/>
+          </w:tcPr>
+          <w:p/>
+        </w:tc>
+      </w:tr>
+      <w:tr>
+        <w:tc>
+          <w:tcPr>
+            <w:tcW w:w="2360" w:type="dxa"/>
+            <w:shd w:val="clear" w:color="auto" w:fill="FFC000"/>
+          </w:tcPr>
+          <w:p>
+            <w:r>
+              <w:t>Players are not engaged</w:t>
+            </w:r>
+          </w:p>
+        </w:tc>
+        <w:tc>
+          <w:tcPr>
+            <w:tcW w:w="2384" w:type="dxa"/>
+            <w:shd w:val="clear" w:color="auto" w:fill="FFC000"/>
+          </w:tcPr>
+          <w:p/>
+        </w:tc>
+        <w:tc>
+          <w:tcPr>
+            <w:tcW w:w="1905" w:type="dxa"/>
+            <w:shd w:val="clear" w:color="auto" w:fill="FFC000"/>
+          </w:tcPr>
+          <w:p/>
+        </w:tc>
+        <w:tc>
+          <w:tcPr>
+            <w:tcW w:w="2361" w:type="dxa"/>
+            <w:shd w:val="clear" w:color="auto" w:fill="FFC000"/>
+          </w:tcPr>
+          <w:p>
+            <w:r>
+              <w:t>See last two problems</w:t>
+            </w:r>
+          </w:p>
+        </w:tc>
+      </w:tr>
+      <w:tr>
+        <w:tc>
+          <w:tcPr>
+            <w:tcW w:w="2360" w:type="dxa"/>
+            <w:shd w:val="clear" w:color="auto" w:fill="C00000"/>
+          </w:tcPr>
+          <w:p>
+            <w:r>
+              <w:t>No incentive to upgrade</w:t>
+            </w:r>
+          </w:p>
+        </w:tc>
+        <w:tc>
+          <w:tcPr>
+            <w:tcW w:w="2384" w:type="dxa"/>
+            <w:shd w:val="clear" w:color="auto" w:fill="C00000"/>
+          </w:tcPr>
+          <w:p>
+            <w:r>
+              <w:t>There should be a clear goal why players want to appoint a mayor.</w:t>
+            </w:r>
+          </w:p>
+        </w:tc>
+        <w:tc>
+          <w:tcPr>
+            <w:tcW w:w="1905" w:type="dxa"/>
+            <w:shd w:val="clear" w:color="auto" w:fill="C00000"/>
+          </w:tcPr>
+          <w:p/>
+        </w:tc>
+        <w:tc>
+          <w:tcPr>
+            <w:tcW w:w="2361" w:type="dxa"/>
+            <w:shd w:val="clear" w:color="auto" w:fill="C00000"/>
+          </w:tcPr>
+          <w:p/>
+        </w:tc>
+      </w:tr>
+      <w:tr>
+        <w:tc>
+          <w:tcPr>
+            <w:tcW w:w="2360" w:type="dxa"/>
+            <w:shd w:val="clear" w:color="auto" w:fill="FFFFFF" w:themeFill="background1"/>
+          </w:tcPr>
+          <w:p>
+            <w:bookmarkStart w:id="0" w:name="_GoBack"/>
+            <w:bookmarkEnd w:id="0"/>
+          </w:p>
+        </w:tc>
+        <w:tc>
+          <w:tcPr>
+            <w:tcW w:w="2384" w:type="dxa"/>
+            <w:shd w:val="clear" w:color="auto" w:fill="FFFFFF" w:themeFill="background1"/>
+          </w:tcPr>
+          <w:p/>
+        </w:tc>
+        <w:tc>
+          <w:tcPr>
+            <w:tcW w:w="1905" w:type="dxa"/>
+            <w:shd w:val="clear" w:color="auto" w:fill="FFFFFF" w:themeFill="background1"/>
+          </w:tcPr>
+          <w:p/>
+        </w:tc>
+        <w:tc>
+          <w:tcPr>
+            <w:tcW w:w="2361" w:type="dxa"/>
+            <w:shd w:val="clear" w:color="auto" w:fill="FFFFFF" w:themeFill="background1"/>
+          </w:tcPr>
+          <w:p/>
+        </w:tc>
+      </w:tr>
+    </w:tbl>
+    <w:p/>
+    <w:p/>
     <w:p>
       <w:pPr>
         <w:rPr>
@@ -35,6 +518,12 @@
         </w:rPr>
         <w:t xml:space="preserve"> moeilijk te verkrijgen</w:t>
       </w:r>
+      <w:r>
+        <w:rPr>
+          <w:lang w:val="nl-NL"/>
+        </w:rPr>
+        <w:t>.</w:t>
+      </w:r>
     </w:p>
     <w:p>
       <w:pPr>
@@ -46,7 +535,25 @@
         <w:rPr>
           <w:lang w:val="nl-NL"/>
         </w:rPr>
-        <w:t>Mines om aan meer grondstoffen te krijgen.</w:t>
+        <w:t xml:space="preserve">Eventuele oplossing extra gold: </w:t>
+      </w:r>
+      <w:r>
+        <w:rPr>
+          <w:lang w:val="nl-NL"/>
+        </w:rPr>
+        <w:t xml:space="preserve">Mines om aan meer grondstoffen te </w:t>
+      </w:r>
+      <w:r>
+        <w:rPr>
+          <w:lang w:val="nl-NL"/>
+        </w:rPr>
+        <w:t>komen</w:t>
+      </w:r>
+      <w:r>
+        <w:rPr>
+          <w:lang w:val="nl-NL"/>
+        </w:rPr>
+        <w:t>.</w:t>
       </w:r>
     </w:p>
     <w:p>
@@ -55,6 +562,13 @@
           <w:lang w:val="nl-NL"/>
         </w:rPr>
       </w:pPr>
+    </w:p>
+    <w:p>
+      <w:pPr>
+        <w:rPr>
+          <w:lang w:val="nl-NL"/>
+        </w:rPr>
+      </w:pPr>
       <w:r>
         <w:rPr>
           <w:lang w:val="nl-NL"/>
@@ -76,19 +590,24 @@
           <w:lang w:val="nl-NL"/>
         </w:rPr>
       </w:pPr>
-      <w:proofErr w:type="gramStart"/>
-      <w:r>
-        <w:rPr>
-          <w:lang w:val="nl-NL"/>
-        </w:rPr>
-        <w:t>op</w:t>
-      </w:r>
-      <w:proofErr w:type="gramEnd"/>
-      <w:r>
-        <w:rPr>
-          <w:lang w:val="nl-NL"/>
-        </w:rPr>
-        <w:t xml:space="preserve"> een weg kun je 2 </w:t>
+    </w:p>
+    <w:p>
+      <w:pPr>
+        <w:rPr>
+          <w:lang w:val="nl-NL"/>
+        </w:rPr>
+      </w:pPr>
+      <w:r>
+        <w:rPr>
+          <w:lang w:val="nl-NL"/>
+        </w:rPr>
+        <w:t xml:space="preserve">Idee: </w:t>
+      </w:r>
+      <w:r>
+        <w:rPr>
+          <w:lang w:val="nl-NL"/>
+        </w:rPr>
+        <w:t xml:space="preserve">op een weg kun je 2 </w:t>
       </w:r>
       <w:proofErr w:type="spellStart"/>
       <w:r>
@@ -118,6 +637,12 @@
         </w:rPr>
         <w:t xml:space="preserve"> </w:t>
       </w:r>
+      <w:r>
+        <w:rPr>
+          <w:lang w:val="nl-NL"/>
+        </w:rPr>
+        <w:t>helemaal tot aan splitsing.</w:t>
+      </w:r>
     </w:p>
     <w:p>
       <w:pPr>
@@ -129,6 +654,12 @@
         <w:rPr>
           <w:lang w:val="nl-NL"/>
         </w:rPr>
+        <w:t xml:space="preserve">Evt. Idee: </w:t>
+      </w:r>
+      <w:r>
+        <w:rPr>
+          <w:lang w:val="nl-NL"/>
+        </w:rPr>
         <w:t xml:space="preserve">Haven op een </w:t>
       </w:r>
       <w:proofErr w:type="spellStart"/>
@@ -156,6 +687,12 @@
         <w:rPr>
           <w:lang w:val="nl-NL"/>
         </w:rPr>
+        <w:t xml:space="preserve">Evt. Idee: </w:t>
+      </w:r>
+      <w:r>
+        <w:rPr>
+          <w:lang w:val="nl-NL"/>
+        </w:rPr>
         <w:t>Wanneer je een gebouw maakt, krijg je er direct een unit bij.</w:t>
       </w:r>
     </w:p>
@@ -169,6 +706,12 @@
         <w:rPr>
           <w:lang w:val="nl-NL"/>
         </w:rPr>
+        <w:t xml:space="preserve">Evt. Idee: </w:t>
+      </w:r>
+      <w:r>
+        <w:rPr>
+          <w:lang w:val="nl-NL"/>
+        </w:rPr>
         <w:t xml:space="preserve">Units </w:t>
       </w:r>
       <w:proofErr w:type="spellStart"/>
@@ -179,12 +722,6 @@
         <w:t>respawnen</w:t>
       </w:r>
       <w:proofErr w:type="spellEnd"/>
-      <w:r>
-        <w:rPr>
-          <w:lang w:val="nl-NL"/>
-        </w:rPr>
-        <w:t>?</w:t>
-      </w:r>
     </w:p>
     <w:p>
       <w:pPr>
@@ -196,6 +733,12 @@
         <w:rPr>
           <w:lang w:val="nl-NL"/>
         </w:rPr>
+        <w:t xml:space="preserve">Evt. Idee: </w:t>
+      </w:r>
+      <w:r>
+        <w:rPr>
+          <w:lang w:val="nl-NL"/>
+        </w:rPr>
         <w:t xml:space="preserve">Soldiers laten </w:t>
       </w:r>
       <w:proofErr w:type="spellStart"/>
@@ -212,8 +755,6 @@
         </w:rPr>
         <w:t>.</w:t>
       </w:r>
-      <w:bookmarkStart w:id="0" w:name="_GoBack"/>
-      <w:bookmarkEnd w:id="0"/>
     </w:p>
     <w:p>
       <w:pPr>
@@ -221,6 +762,13 @@
           <w:lang w:val="nl-NL"/>
         </w:rPr>
       </w:pPr>
+    </w:p>
+    <w:p>
+      <w:pPr>
+        <w:rPr>
+          <w:lang w:val="nl-NL"/>
+        </w:rPr>
+      </w:pPr>
       <w:r>
         <w:rPr>
           <w:lang w:val="nl-NL"/>
@@ -241,6 +789,13 @@
         </w:rPr>
         <w:t xml:space="preserve"> = meer gold is overkill</w:t>
       </w:r>
+    </w:p>
+    <w:p>
+      <w:pPr>
+        <w:rPr>
+          <w:lang w:val="nl-NL"/>
+        </w:rPr>
+      </w:pPr>
     </w:p>
     <w:p>
       <w:pPr>
@@ -354,19 +909,34 @@
           <w:lang w:val="nl-NL"/>
         </w:rPr>
       </w:pPr>
-      <w:proofErr w:type="gramStart"/>
-      <w:r>
-        <w:rPr>
-          <w:lang w:val="nl-NL"/>
-        </w:rPr>
-        <w:t>gold</w:t>
-      </w:r>
-      <w:proofErr w:type="gramEnd"/>
-      <w:r>
-        <w:rPr>
-          <w:lang w:val="nl-NL"/>
-        </w:rPr>
-        <w:t xml:space="preserve"> gelinkt aan </w:t>
+    </w:p>
+    <w:p>
+      <w:r>
+        <w:t xml:space="preserve">Key incentives: Gain </w:t>
+      </w:r>
+      <w:r>
+        <w:t xml:space="preserve">much by moving units; gain much by working together with other </w:t>
+      </w:r>
+      <w:proofErr w:type="spellStart"/>
+      <w:r>
+        <w:t>playeres</w:t>
+      </w:r>
+      <w:proofErr w:type="spellEnd"/>
+      <w:r>
+        <w:t>.</w:t>
+      </w:r>
+    </w:p>
+    <w:p>
+      <w:r>
+        <w:t>Why do I want to work toge</w:t>
+      </w:r>
+      <w:r>
+        <w:t xml:space="preserve">ther with other players? What does that gain me? Especially in the short run. I want another player to come to my structure because... </w:t>
+      </w:r>
+    </w:p>
+    <w:p>
+      <w:r>
+        <w:t xml:space="preserve">In Diplomacy: support. There is no way to victory alone. You need to </w:t>
       </w:r>
     </w:p>
     <w:sectPr>
@@ -380,7 +950,7 @@
 </file>
 
 <file path=word/styles.xml><?xml version="1.0" encoding="utf-8"?>
-<w:styles xmlns:mc="http://schemas.openxmlformats.org/markup-compatibility/2006" xmlns:r="http://schemas.openxmlformats.org/officeDocument/2006/relationships" xmlns:w="http://schemas.openxmlformats.org/wordprocessingml/2006/main" xmlns:w14="http://schemas.microsoft.com/office/word/2010/wordml" xmlns:w15="http://schemas.microsoft.com/office/word/2012/wordml" xmlns:w16cid="http://schemas.microsoft.com/office/word/2016/wordml/cid" xmlns:w16se="http://schemas.microsoft.com/office/word/2015/wordml/symex" mc:Ignorable="w14 w15 w16se w16cid">
+<w:styles xmlns:mc="http://schemas.openxmlformats.org/markup-compatibility/2006" xmlns:r="http://schemas.openxmlformats.org/officeDocument/2006/relationships" xmlns:w="http://schemas.openxmlformats.org/wordprocessingml/2006/main" xmlns:w14="http://schemas.microsoft.com/office/word/2010/wordml" xmlns:w15="http://schemas.microsoft.com/office/word/2012/wordml" xmlns:w16cex="http://schemas.microsoft.com/office/word/2018/wordml/cex" xmlns:w16cid="http://schemas.microsoft.com/office/word/2016/wordml/cid" xmlns:w16="http://schemas.microsoft.com/office/word/2018/wordml" xmlns:w16se="http://schemas.microsoft.com/office/word/2015/wordml/symex" mc:Ignorable="w14 w15 w16se w16cid w16 w16cex">
   <w:docDefaults>
     <w:rPrDefault>
       <w:rPr>
@@ -392,7 +962,7 @@
     </w:rPrDefault>
     <w:pPrDefault/>
   </w:docDefaults>
-  <w:latentStyles w:defLockedState="0" w:defUIPriority="99" w:defSemiHidden="0" w:defUnhideWhenUsed="0" w:defQFormat="0" w:count="375">
+  <w:latentStyles w:defLockedState="0" w:defUIPriority="99" w:defSemiHidden="0" w:defUnhideWhenUsed="0" w:defQFormat="0" w:count="376">
     <w:lsdException w:name="Normal" w:uiPriority="0" w:qFormat="1"/>
     <w:lsdException w:name="heading 1" w:uiPriority="9" w:qFormat="1"/>
     <w:lsdException w:name="heading 2" w:semiHidden="1" w:uiPriority="9" w:unhideWhenUsed="1" w:qFormat="1"/>
@@ -498,7 +1068,6 @@
     <w:lsdException w:name="HTML Sample" w:semiHidden="1" w:unhideWhenUsed="1"/>
     <w:lsdException w:name="HTML Typewriter" w:semiHidden="1" w:unhideWhenUsed="1"/>
     <w:lsdException w:name="HTML Variable" w:semiHidden="1" w:unhideWhenUsed="1"/>
-    <w:lsdException w:name="Normal Table" w:semiHidden="1" w:unhideWhenUsed="1"/>
     <w:lsdException w:name="annotation subject" w:semiHidden="1" w:unhideWhenUsed="1"/>
     <w:lsdException w:name="No List" w:semiHidden="1" w:unhideWhenUsed="1"/>
     <w:lsdException w:name="Outline List 1" w:semiHidden="1" w:unhideWhenUsed="1"/>
@@ -545,10 +1114,8 @@
     <w:lsdException w:name="Table Subtle 2" w:semiHidden="1" w:unhideWhenUsed="1"/>
     <w:lsdException w:name="Table Web 1" w:semiHidden="1" w:unhideWhenUsed="1"/>
     <w:lsdException w:name="Table Web 2" w:semiHidden="1" w:unhideWhenUsed="1"/>
-    <w:lsdException w:name="Table Web 3" w:semiHidden="1" w:unhideWhenUsed="1"/>
     <w:lsdException w:name="Balloon Text" w:semiHidden="1" w:unhideWhenUsed="1"/>
     <w:lsdException w:name="Table Grid" w:uiPriority="39"/>
-    <w:lsdException w:name="Table Theme" w:semiHidden="1" w:unhideWhenUsed="1"/>
     <w:lsdException w:name="Placeholder Text" w:semiHidden="1"/>
     <w:lsdException w:name="No Spacing" w:uiPriority="1" w:qFormat="1"/>
     <w:lsdException w:name="Light Shading" w:uiPriority="60"/>
@@ -768,6 +1335,7 @@
     <w:lsdException w:name="Smart Hyperlink" w:semiHidden="1" w:unhideWhenUsed="1"/>
     <w:lsdException w:name="Hashtag" w:semiHidden="1" w:unhideWhenUsed="1"/>
     <w:lsdException w:name="Unresolved Mention" w:semiHidden="1" w:unhideWhenUsed="1"/>
+    <w:lsdException w:name="Smart Link" w:semiHidden="1" w:unhideWhenUsed="1"/>
   </w:latentStyles>
   <w:style w:type="paragraph" w:default="1" w:styleId="Normal">
     <w:name w:val="Normal"/>
@@ -799,6 +1367,22 @@
     <w:uiPriority w:val="99"/>
     <w:semiHidden/>
     <w:unhideWhenUsed/>
+  </w:style>
+  <w:style w:type="table" w:styleId="TableGrid">
+    <w:name w:val="Table Grid"/>
+    <w:basedOn w:val="TableNormal"/>
+    <w:uiPriority w:val="39"/>
+    <w:rsid w:val="00F9316C"/>
+    <w:tblPr>
+      <w:tblBorders>
+        <w:top w:val="single" w:sz="4" w:space="0" w:color="auto"/>
+        <w:left w:val="single" w:sz="4" w:space="0" w:color="auto"/>
+        <w:bottom w:val="single" w:sz="4" w:space="0" w:color="auto"/>
+        <w:right w:val="single" w:sz="4" w:space="0" w:color="auto"/>
+        <w:insideH w:val="single" w:sz="4" w:space="0" w:color="auto"/>
+        <w:insideV w:val="single" w:sz="4" w:space="0" w:color="auto"/>
+      </w:tblBorders>
+    </w:tblPr>
   </w:style>
 </w:styles>
 </file>
